--- a/src/main/java/小项目/Empsys/src/main/resources/shiroSSM快速入门.docx
+++ b/src/main/java/小项目/Empsys/src/main/resources/shiroSSM快速入门.docx
@@ -3230,7 +3230,6 @@
           <w:shd w:val="clear" w:color="FFFFFF" w:fill="D9D9D9"/>
         </w:rPr>
       </w:pPr>
-      <w:bookmarkStart w:id="0" w:name="_GoBack"/>
       <w:r>
         <w:rPr>
           <w:rFonts w:ascii="Monaco" w:hAnsi="Monaco" w:cs="Monaco"/>
@@ -3314,7 +3313,6 @@
         <w:t>role3=user.delete</w:t>
       </w:r>
     </w:p>
-    <w:bookmarkEnd w:id="0"/>
     <w:p>
       <w:pPr>
         <w:rPr>
@@ -14591,7 +14589,6 @@
             <w:insideH w:val="single" w:color="auto" w:sz="6" w:space="0"/>
             <w:insideV w:val="single" w:color="auto" w:sz="6" w:space="0"/>
           </w:tblBorders>
-          <w:tblLayout w:type="fixed"/>
           <w:tblCellMar>
             <w:top w:w="15" w:type="dxa"/>
             <w:left w:w="15" w:type="dxa"/>
@@ -14668,7 +14665,6 @@
             <w:insideH w:val="single" w:color="auto" w:sz="6" w:space="0"/>
             <w:insideV w:val="single" w:color="auto" w:sz="6" w:space="0"/>
           </w:tblBorders>
-          <w:tblLayout w:type="fixed"/>
           <w:tblCellMar>
             <w:top w:w="15" w:type="dxa"/>
             <w:left w:w="15" w:type="dxa"/>
@@ -14743,7 +14739,6 @@
             <w:insideH w:val="single" w:color="auto" w:sz="6" w:space="0"/>
             <w:insideV w:val="single" w:color="auto" w:sz="6" w:space="0"/>
           </w:tblBorders>
-          <w:tblLayout w:type="fixed"/>
           <w:tblCellMar>
             <w:top w:w="15" w:type="dxa"/>
             <w:left w:w="15" w:type="dxa"/>
@@ -14818,7 +14813,6 @@
             <w:insideH w:val="single" w:color="auto" w:sz="6" w:space="0"/>
             <w:insideV w:val="single" w:color="auto" w:sz="6" w:space="0"/>
           </w:tblBorders>
-          <w:tblLayout w:type="fixed"/>
           <w:tblCellMar>
             <w:top w:w="15" w:type="dxa"/>
             <w:left w:w="15" w:type="dxa"/>
@@ -14907,7 +14901,6 @@
             <w:insideH w:val="single" w:color="auto" w:sz="6" w:space="0"/>
             <w:insideV w:val="single" w:color="auto" w:sz="6" w:space="0"/>
           </w:tblBorders>
-          <w:tblLayout w:type="fixed"/>
           <w:tblCellMar>
             <w:top w:w="15" w:type="dxa"/>
             <w:left w:w="15" w:type="dxa"/>
@@ -14982,7 +14975,6 @@
             <w:insideH w:val="single" w:color="auto" w:sz="6" w:space="0"/>
             <w:insideV w:val="single" w:color="auto" w:sz="6" w:space="0"/>
           </w:tblBorders>
-          <w:tblLayout w:type="fixed"/>
           <w:tblCellMar>
             <w:top w:w="15" w:type="dxa"/>
             <w:left w:w="15" w:type="dxa"/>
@@ -15071,7 +15063,6 @@
             <w:insideH w:val="single" w:color="auto" w:sz="6" w:space="0"/>
             <w:insideV w:val="single" w:color="auto" w:sz="6" w:space="0"/>
           </w:tblBorders>
-          <w:tblLayout w:type="fixed"/>
           <w:tblCellMar>
             <w:top w:w="15" w:type="dxa"/>
             <w:left w:w="15" w:type="dxa"/>
@@ -15153,7 +15144,6 @@
             <w:insideH w:val="single" w:color="auto" w:sz="6" w:space="0"/>
             <w:insideV w:val="single" w:color="auto" w:sz="6" w:space="0"/>
           </w:tblBorders>
-          <w:tblLayout w:type="fixed"/>
           <w:tblCellMar>
             <w:top w:w="15" w:type="dxa"/>
             <w:left w:w="15" w:type="dxa"/>
@@ -15228,7 +15218,6 @@
             <w:insideH w:val="single" w:color="auto" w:sz="6" w:space="0"/>
             <w:insideV w:val="single" w:color="auto" w:sz="6" w:space="0"/>
           </w:tblBorders>
-          <w:tblLayout w:type="fixed"/>
           <w:tblCellMar>
             <w:top w:w="15" w:type="dxa"/>
             <w:left w:w="15" w:type="dxa"/>
@@ -15310,7 +15299,6 @@
             <w:insideH w:val="single" w:color="auto" w:sz="6" w:space="0"/>
             <w:insideV w:val="single" w:color="auto" w:sz="6" w:space="0"/>
           </w:tblBorders>
-          <w:tblLayout w:type="fixed"/>
           <w:tblCellMar>
             <w:top w:w="15" w:type="dxa"/>
             <w:left w:w="15" w:type="dxa"/>
@@ -15385,7 +15373,6 @@
             <w:insideH w:val="single" w:color="auto" w:sz="6" w:space="0"/>
             <w:insideV w:val="single" w:color="auto" w:sz="6" w:space="0"/>
           </w:tblBorders>
-          <w:tblLayout w:type="fixed"/>
           <w:tblCellMar>
             <w:top w:w="15" w:type="dxa"/>
             <w:left w:w="15" w:type="dxa"/>
@@ -15474,7 +15461,6 @@
             <w:insideH w:val="single" w:color="auto" w:sz="6" w:space="0"/>
             <w:insideV w:val="single" w:color="auto" w:sz="6" w:space="0"/>
           </w:tblBorders>
-          <w:tblLayout w:type="fixed"/>
           <w:tblCellMar>
             <w:top w:w="15" w:type="dxa"/>
             <w:left w:w="15" w:type="dxa"/>
@@ -22757,6 +22743,187 @@
     </w:p>
     <w:p>
       <w:pPr>
+        <w:numPr>
+          <w:ilvl w:val="0"/>
+          <w:numId w:val="1"/>
+        </w:numPr>
+        <w:rPr>
+          <w:rFonts w:hint="eastAsia" w:asciiTheme="minorEastAsia" w:hAnsiTheme="minorEastAsia"/>
+          <w:sz w:val="28"/>
+          <w:szCs w:val="28"/>
+          <w:lang w:val="en-US" w:eastAsia="zh-CN"/>
+        </w:rPr>
+      </w:pPr>
+      <w:r>
+        <w:rPr>
+          <w:rFonts w:hint="eastAsia" w:asciiTheme="minorEastAsia" w:hAnsiTheme="minorEastAsia"/>
+          <w:sz w:val="28"/>
+          <w:szCs w:val="28"/>
+          <w:lang w:val="en-US" w:eastAsia="zh-CN"/>
+        </w:rPr>
+        <w:t>配置过滤器使用user过滤器 弃用authc过滤器</w:t>
+      </w:r>
+      <w:bookmarkStart w:id="0" w:name="_GoBack"/>
+      <w:bookmarkEnd w:id="0"/>
+    </w:p>
+    <w:p>
+      <w:pPr>
+        <w:pStyle w:val="7"/>
+        <w:keepNext w:val="0"/>
+        <w:keepLines w:val="0"/>
+        <w:widowControl/>
+        <w:suppressLineNumbers w:val="0"/>
+        <w:shd w:val="clear" w:fill="2B2B2B"/>
+        <w:rPr>
+          <w:rFonts w:hint="default" w:asciiTheme="minorEastAsia" w:hAnsiTheme="minorEastAsia"/>
+          <w:sz w:val="28"/>
+          <w:szCs w:val="28"/>
+          <w:lang w:val="en-US" w:eastAsia="zh-CN"/>
+        </w:rPr>
+      </w:pPr>
+      <w:r>
+        <w:rPr>
+          <w:rFonts w:hint="default" w:ascii="JetBrains Mono" w:hAnsi="JetBrains Mono" w:eastAsia="JetBrains Mono" w:cs="JetBrains Mono"/>
+          <w:color w:val="808080"/>
+          <w:sz w:val="21"/>
+          <w:szCs w:val="21"/>
+          <w:shd w:val="clear" w:fill="2B2B2B"/>
+        </w:rPr>
+        <w:t>&lt;!--/**=authc--&gt;</w:t>
+      </w:r>
+      <w:r>
+        <w:rPr>
+          <w:rFonts w:hint="default" w:ascii="JetBrains Mono" w:hAnsi="JetBrains Mono" w:eastAsia="JetBrains Mono" w:cs="JetBrains Mono"/>
+          <w:color w:val="808080"/>
+          <w:sz w:val="21"/>
+          <w:szCs w:val="21"/>
+          <w:shd w:val="clear" w:fill="2B2B2B"/>
+        </w:rPr>
+        <w:br w:type="textWrapping"/>
+      </w:r>
+      <w:r>
+        <w:rPr>
+          <w:rFonts w:hint="default" w:ascii="JetBrains Mono" w:hAnsi="JetBrains Mono" w:eastAsia="JetBrains Mono" w:cs="JetBrains Mono"/>
+          <w:color w:val="808080"/>
+          <w:sz w:val="21"/>
+          <w:szCs w:val="21"/>
+          <w:shd w:val="clear" w:fill="2B2B2B"/>
+        </w:rPr>
+        <w:t xml:space="preserve">&lt;!--  </w:t>
+      </w:r>
+      <w:r>
+        <w:rPr>
+          <w:rFonts w:hint="eastAsia" w:ascii="宋体" w:hAnsi="宋体" w:eastAsia="宋体" w:cs="宋体"/>
+          <w:color w:val="808080"/>
+          <w:sz w:val="21"/>
+          <w:szCs w:val="21"/>
+          <w:shd w:val="clear" w:fill="2B2B2B"/>
+        </w:rPr>
+        <w:t>使用记住我（</w:t>
+      </w:r>
+      <w:r>
+        <w:rPr>
+          <w:rFonts w:hint="default" w:ascii="JetBrains Mono" w:hAnsi="JetBrains Mono" w:eastAsia="JetBrains Mono" w:cs="JetBrains Mono"/>
+          <w:color w:val="808080"/>
+          <w:sz w:val="21"/>
+          <w:szCs w:val="21"/>
+          <w:shd w:val="clear" w:fill="2B2B2B"/>
+        </w:rPr>
+        <w:t>rememberMe</w:t>
+      </w:r>
+      <w:r>
+        <w:rPr>
+          <w:rFonts w:hint="eastAsia" w:ascii="宋体" w:hAnsi="宋体" w:eastAsia="宋体" w:cs="宋体"/>
+          <w:color w:val="808080"/>
+          <w:sz w:val="21"/>
+          <w:szCs w:val="21"/>
+          <w:shd w:val="clear" w:fill="2B2B2B"/>
+        </w:rPr>
+        <w:t>）的功能的时候 使用</w:t>
+      </w:r>
+      <w:r>
+        <w:rPr>
+          <w:rFonts w:hint="default" w:ascii="JetBrains Mono" w:hAnsi="JetBrains Mono" w:eastAsia="JetBrains Mono" w:cs="JetBrains Mono"/>
+          <w:color w:val="808080"/>
+          <w:sz w:val="21"/>
+          <w:szCs w:val="21"/>
+          <w:shd w:val="clear" w:fill="2B2B2B"/>
+        </w:rPr>
+        <w:t>user</w:t>
+      </w:r>
+      <w:r>
+        <w:rPr>
+          <w:rFonts w:hint="eastAsia" w:ascii="宋体" w:hAnsi="宋体" w:eastAsia="宋体" w:cs="宋体"/>
+          <w:color w:val="808080"/>
+          <w:sz w:val="21"/>
+          <w:szCs w:val="21"/>
+          <w:shd w:val="clear" w:fill="2B2B2B"/>
+        </w:rPr>
+        <w:t>过滤器，包含认证和</w:t>
+      </w:r>
+      <w:r>
+        <w:rPr>
+          <w:rFonts w:hint="default" w:ascii="JetBrains Mono" w:hAnsi="JetBrains Mono" w:eastAsia="JetBrains Mono" w:cs="JetBrains Mono"/>
+          <w:color w:val="808080"/>
+          <w:sz w:val="21"/>
+          <w:szCs w:val="21"/>
+          <w:shd w:val="clear" w:fill="2B2B2B"/>
+        </w:rPr>
+        <w:t xml:space="preserve"> rememberMe </w:t>
+      </w:r>
+      <w:r>
+        <w:rPr>
+          <w:rFonts w:hint="eastAsia" w:ascii="宋体" w:hAnsi="宋体" w:eastAsia="宋体" w:cs="宋体"/>
+          <w:color w:val="808080"/>
+          <w:sz w:val="21"/>
+          <w:szCs w:val="21"/>
+          <w:shd w:val="clear" w:fill="2B2B2B"/>
+        </w:rPr>
+        <w:t xml:space="preserve">功能 </w:t>
+      </w:r>
+      <w:r>
+        <w:rPr>
+          <w:rFonts w:hint="default" w:ascii="JetBrains Mono" w:hAnsi="JetBrains Mono" w:eastAsia="JetBrains Mono" w:cs="JetBrains Mono"/>
+          <w:color w:val="808080"/>
+          <w:sz w:val="21"/>
+          <w:szCs w:val="21"/>
+          <w:shd w:val="clear" w:fill="2B2B2B"/>
+        </w:rPr>
+        <w:t>--&gt;</w:t>
+      </w:r>
+      <w:r>
+        <w:rPr>
+          <w:rFonts w:hint="default" w:ascii="JetBrains Mono" w:hAnsi="JetBrains Mono" w:eastAsia="JetBrains Mono" w:cs="JetBrains Mono"/>
+          <w:color w:val="808080"/>
+          <w:sz w:val="21"/>
+          <w:szCs w:val="21"/>
+          <w:shd w:val="clear" w:fill="2B2B2B"/>
+        </w:rPr>
+        <w:br w:type="textWrapping"/>
+      </w:r>
+      <w:r>
+        <w:rPr>
+          <w:rFonts w:hint="default" w:ascii="JetBrains Mono" w:hAnsi="JetBrains Mono" w:eastAsia="JetBrains Mono" w:cs="JetBrains Mono"/>
+          <w:color w:val="DBDBDB"/>
+          <w:sz w:val="21"/>
+          <w:szCs w:val="21"/>
+          <w:shd w:val="clear" w:fill="2B2B2B"/>
+        </w:rPr>
+        <w:t>/**=user</w:t>
+      </w:r>
+    </w:p>
+    <w:p>
+      <w:pPr>
+        <w:rPr>
+          <w:rFonts w:hint="eastAsia" w:ascii="Courier New" w:hAnsi="Courier New"/>
+          <w:color w:val="008080"/>
+          <w:sz w:val="24"/>
+          <w:szCs w:val="24"/>
+        </w:rPr>
+      </w:pPr>
+    </w:p>
+    <w:p>
+      <w:pPr>
         <w:pStyle w:val="3"/>
         <w:bidi w:val="0"/>
         <w:rPr>
@@ -24702,6 +24869,26 @@
     </w:sectPr>
   </w:body>
 </w:document>
+</file>
+
+<file path=word/numbering.xml><?xml version="1.0" encoding="utf-8"?>
+<w:numbering xmlns:wpc="http://schemas.microsoft.com/office/word/2010/wordprocessingCanvas" xmlns:mc="http://schemas.openxmlformats.org/markup-compatibility/2006" xmlns:o="urn:schemas-microsoft-com:office:office" xmlns:r="http://schemas.openxmlformats.org/officeDocument/2006/relationships" xmlns:m="http://schemas.openxmlformats.org/officeDocument/2006/math" xmlns:v="urn:schemas-microsoft-com:vml" xmlns:wp14="http://schemas.microsoft.com/office/word/2010/wordprocessingDrawing" xmlns:wp="http://schemas.openxmlformats.org/drawingml/2006/wordprocessingDrawing" xmlns:w10="urn:schemas-microsoft-com:office:word" xmlns:w="http://schemas.openxmlformats.org/wordprocessingml/2006/main" xmlns:w14="http://schemas.microsoft.com/office/word/2010/wordml" xmlns:wpg="http://schemas.microsoft.com/office/word/2010/wordprocessingGroup" xmlns:wpi="http://schemas.microsoft.com/office/word/2010/wordprocessingInk" xmlns:wne="http://schemas.microsoft.com/office/word/2006/wordml" xmlns:wps="http://schemas.microsoft.com/office/word/2010/wordprocessingShape" mc:Ignorable="w14 wp14">
+  <w:abstractNum w:abstractNumId="0">
+    <w:nsid w:val="D4A6AA74"/>
+    <w:multiLevelType w:val="singleLevel"/>
+    <w:tmpl w:val="D4A6AA74"/>
+    <w:lvl w:ilvl="0" w:tentative="0">
+      <w:start w:val="4"/>
+      <w:numFmt w:val="decimal"/>
+      <w:suff w:val="nothing"/>
+      <w:lvlText w:val="%1）"/>
+      <w:lvlJc w:val="left"/>
+    </w:lvl>
+  </w:abstractNum>
+  <w:num w:numId="1">
+    <w:abstractNumId w:val="0"/>
+  </w:num>
+</w:numbering>
 </file>
 
 <file path=word/styles.xml><?xml version="1.0" encoding="utf-8"?>
@@ -24806,7 +24993,7 @@
     <w:lsdException w:uiPriority="99" w:name="Document Map"/>
     <w:lsdException w:uiPriority="99" w:name="Plain Text"/>
     <w:lsdException w:uiPriority="99" w:name="E-mail Signature"/>
-    <w:lsdException w:uiPriority="99" w:semiHidden="0" w:name="Normal (Web)"/>
+    <w:lsdException w:qFormat="1" w:uiPriority="99" w:semiHidden="0" w:name="Normal (Web)"/>
     <w:lsdException w:uiPriority="99" w:name="HTML Acronym"/>
     <w:lsdException w:uiPriority="99" w:name="HTML Address"/>
     <w:lsdException w:uiPriority="99" w:name="HTML Cite"/>
@@ -25034,7 +25221,6 @@
     <w:qFormat/>
     <w:uiPriority w:val="99"/>
     <w:tblPr>
-      <w:tblLayout w:type="fixed"/>
       <w:tblCellMar>
         <w:top w:w="0" w:type="dxa"/>
         <w:left w:w="108" w:type="dxa"/>
@@ -25141,6 +25327,7 @@
     <w:name w:val="Normal (Web)"/>
     <w:basedOn w:val="1"/>
     <w:unhideWhenUsed/>
+    <w:qFormat/>
     <w:uiPriority w:val="99"/>
     <w:pPr>
       <w:widowControl/>
